--- a/Day4/Code2Xplore_DAY4_Submission_Template.docx
+++ b/Day4/Code2Xplore_DAY4_Submission_Template.docx
@@ -424,7 +424,28 @@
         <w:rPr>
           <w:rFonts w:ascii="Times New Roman" w:hAnsi="Times New Roman" w:cs="Times New Roman"/>
         </w:rPr>
-        <w:t>GitHub Repository Link (Mandatory): _____________________</w:t>
+        <w:t xml:space="preserve">GitHub Repository Link (Mandatory): </w:t>
+      </w:r>
+      <w:r>
+        <w:rPr>
+          <w:rFonts w:ascii="Times New Roman" w:hAnsi="Times New Roman" w:cs="Times New Roman"/>
+        </w:rPr>
+        <w:t>__</w:t>
+      </w:r>
+      <w:hyperlink r:id="rId7" w:history="1">
+        <w:r>
+          <w:rPr>
+            <w:rStyle w:val="Hyperlink"/>
+            <w:rFonts w:ascii="Times New Roman" w:hAnsi="Times New Roman" w:cs="Times New Roman"/>
+          </w:rPr>
+          <w:t>https://github.com/divysaxena24/Python-Projects/tree/main/Day4</w:t>
+        </w:r>
+      </w:hyperlink>
+      <w:r>
+        <w:rPr>
+          <w:rFonts w:ascii="Times New Roman" w:hAnsi="Times New Roman" w:cs="Times New Roman"/>
+        </w:rPr>
+        <w:t>__</w:t>
       </w:r>
     </w:p>
     <w:p>
@@ -831,6 +852,7 @@
           <w:sz w:val="24"/>
           <w:szCs w:val="24"/>
         </w:rPr>
+        <w:lastRenderedPageBreak/>
         <w:t xml:space="preserve">Since 8 is EVEN, I removed all </w:t>
       </w:r>
       <w:proofErr w:type="gramStart"/>
@@ -2418,7 +2440,6 @@
           <w:color w:val="1F497D" w:themeColor="text2"/>
           <w:highlight w:val="yellow"/>
         </w:rPr>
-        <w:lastRenderedPageBreak/>
         <w:t xml:space="preserve">            </w:t>
       </w:r>
       <w:proofErr w:type="spellStart"/>
@@ -3741,6 +3762,7 @@
         </w:numPr>
       </w:pPr>
       <w:r>
+        <w:lastRenderedPageBreak/>
         <w:t xml:space="preserve">I understand that </w:t>
       </w:r>
       <w:r>
@@ -3761,7 +3783,6 @@
         <w:rPr>
           <w:rStyle w:val="Strong"/>
         </w:rPr>
-        <w:lastRenderedPageBreak/>
         <w:t>Signed:</w:t>
       </w:r>
       <w:r>
@@ -5615,6 +5636,7 @@
   <w:style w:type="character" w:default="1" w:styleId="DefaultParagraphFont">
     <w:name w:val="Default Paragraph Font"/>
     <w:uiPriority w:val="1"/>
+    <w:semiHidden/>
     <w:unhideWhenUsed/>
   </w:style>
   <w:style w:type="table" w:default="1" w:styleId="TableNormal">
@@ -16477,6 +16499,29 @@
     <w:name w:val="hljs-comment"/>
     <w:basedOn w:val="DefaultParagraphFont"/>
     <w:rsid w:val="004A5B22"/>
+  </w:style>
+  <w:style w:type="character" w:styleId="Hyperlink">
+    <w:name w:val="Hyperlink"/>
+    <w:basedOn w:val="DefaultParagraphFont"/>
+    <w:uiPriority w:val="99"/>
+    <w:unhideWhenUsed/>
+    <w:rsid w:val="00FA459B"/>
+    <w:rPr>
+      <w:color w:val="0000FF" w:themeColor="hyperlink"/>
+      <w:u w:val="single"/>
+    </w:rPr>
+  </w:style>
+  <w:style w:type="character" w:styleId="UnresolvedMention">
+    <w:name w:val="Unresolved Mention"/>
+    <w:basedOn w:val="DefaultParagraphFont"/>
+    <w:uiPriority w:val="99"/>
+    <w:semiHidden/>
+    <w:unhideWhenUsed/>
+    <w:rsid w:val="00FA459B"/>
+    <w:rPr>
+      <w:color w:val="605E5C"/>
+      <w:shd w:val="clear" w:color="auto" w:fill="E1DFDD"/>
+    </w:rPr>
   </w:style>
 </w:styles>
 </file>
